--- a/User Stories.docx
+++ b/User Stories.docx
@@ -10,16 +10,16 @@
         <mc:AlternateContent>
           <mc:Choice Requires="wps">
             <w:drawing>
-              <wp:anchor distT="45720" distB="45720" distL="114300" distR="114300" simplePos="0" relativeHeight="251663360" behindDoc="0" locked="0" layoutInCell="1" allowOverlap="1" wp14:anchorId="321E1FE2" wp14:editId="6A204066">
+              <wp:anchor distT="45720" distB="45720" distL="114300" distR="114300" simplePos="0" relativeHeight="251663360" behindDoc="0" locked="0" layoutInCell="1" allowOverlap="1" wp14:anchorId="321E1FE2" wp14:editId="5DB542F8">
                 <wp:simplePos x="0" y="0"/>
                 <wp:positionH relativeFrom="column">
-                  <wp:posOffset>5991225</wp:posOffset>
+                  <wp:posOffset>5829300</wp:posOffset>
                 </wp:positionH>
                 <wp:positionV relativeFrom="paragraph">
                   <wp:posOffset>0</wp:posOffset>
                 </wp:positionV>
-                <wp:extent cx="2360930" cy="933450"/>
-                <wp:effectExtent l="0" t="0" r="20320" b="19050"/>
+                <wp:extent cx="2522855" cy="1219200"/>
+                <wp:effectExtent l="0" t="0" r="10795" b="19050"/>
                 <wp:wrapSquare wrapText="bothSides"/>
                 <wp:docPr id="5" name="Text Box 2"/>
                 <wp:cNvGraphicFramePr>
@@ -34,7 +34,7 @@
                       <wps:spPr bwMode="auto">
                         <a:xfrm>
                           <a:off x="0" y="0"/>
-                          <a:ext cx="2360930" cy="933450"/>
+                          <a:ext cx="2522855" cy="1219200"/>
                         </a:xfrm>
                         <a:prstGeom prst="rect">
                           <a:avLst/>
@@ -57,6 +57,7 @@
                             <w:pPr>
                               <w:jc w:val="center"/>
                             </w:pPr>
+                            <w:bookmarkStart w:id="0" w:name="_GoBack"/>
                             <w:r>
                               <w:t>Admin</w:t>
                             </w:r>
@@ -97,6 +98,19 @@
                               <w:t>Update ticket prices</w:t>
                             </w:r>
                           </w:p>
+                          <w:p>
+                            <w:pPr>
+                              <w:pStyle w:val="ListParagraph"/>
+                              <w:numPr>
+                                <w:ilvl w:val="0"/>
+                                <w:numId w:val="3"/>
+                              </w:numPr>
+                            </w:pPr>
+                            <w:r>
+                              <w:t>Admin can do all Employee tasks</w:t>
+                            </w:r>
+                            <w:bookmarkEnd w:id="0"/>
+                          </w:p>
                         </w:txbxContent>
                       </wps:txbx>
                       <wps:bodyPr rot="0" vert="horz" wrap="square" lIns="91440" tIns="45720" rIns="91440" bIns="45720" anchor="t" anchorCtr="0">
@@ -120,13 +134,14 @@
                 <v:stroke joinstyle="miter"/>
                 <v:path gradientshapeok="t" o:connecttype="rect"/>
               </v:shapetype>
-              <v:shape id="Text Box 2" o:spid="_x0000_s1026" type="#_x0000_t202" style="position:absolute;margin-left:471.75pt;margin-top:0;width:185.9pt;height:73.5pt;z-index:251663360;visibility:visible;mso-wrap-style:square;mso-width-percent:0;mso-height-percent:0;mso-wrap-distance-left:9pt;mso-wrap-distance-top:3.6pt;mso-wrap-distance-right:9pt;mso-wrap-distance-bottom:3.6pt;mso-position-horizontal:absolute;mso-position-horizontal-relative:text;mso-position-vertical:absolute;mso-position-vertical-relative:text;mso-width-percent:0;mso-height-percent:0;mso-width-relative:margin;mso-height-relative:margin;v-text-anchor:top" o:gfxdata="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">
+              <v:shape id="Text Box 2" o:spid="_x0000_s1026" type="#_x0000_t202" style="position:absolute;margin-left:459pt;margin-top:0;width:198.65pt;height:96pt;z-index:251663360;visibility:visible;mso-wrap-style:square;mso-width-percent:0;mso-height-percent:0;mso-wrap-distance-left:9pt;mso-wrap-distance-top:3.6pt;mso-wrap-distance-right:9pt;mso-wrap-distance-bottom:3.6pt;mso-position-horizontal:absolute;mso-position-horizontal-relative:text;mso-position-vertical:absolute;mso-position-vertical-relative:text;mso-width-percent:0;mso-height-percent:0;mso-width-relative:margin;mso-height-relative:margin;v-text-anchor:top" o:gfxdata="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">
                 <v:textbox>
                   <w:txbxContent>
                     <w:p>
                       <w:pPr>
                         <w:jc w:val="center"/>
                       </w:pPr>
+                      <w:bookmarkStart w:id="1" w:name="_GoBack"/>
                       <w:r>
                         <w:t>Admin</w:t>
                       </w:r>
@@ -166,6 +181,19 @@
                       <w:r>
                         <w:t>Update ticket prices</w:t>
                       </w:r>
+                    </w:p>
+                    <w:p>
+                      <w:pPr>
+                        <w:pStyle w:val="ListParagraph"/>
+                        <w:numPr>
+                          <w:ilvl w:val="0"/>
+                          <w:numId w:val="3"/>
+                        </w:numPr>
+                      </w:pPr>
+                      <w:r>
+                        <w:t>Admin can do all Employee tasks</w:t>
+                      </w:r>
+                      <w:bookmarkEnd w:id="1"/>
                     </w:p>
                   </w:txbxContent>
                 </v:textbox>
@@ -488,18 +516,8 @@
         <w:t>NEED TO DETERMINE KIND</w:t>
       </w:r>
       <w:r>
-        <w:t xml:space="preserve"> </w:t>
-      </w:r>
-      <w:proofErr w:type="gramStart"/>
-      <w:r>
-        <w:t>By</w:t>
-      </w:r>
-      <w:proofErr w:type="gramEnd"/>
-      <w:r>
-        <w:t xml:space="preserve"> Day, By ride</w:t>
-      </w:r>
-      <w:bookmarkStart w:id="0" w:name="_GoBack"/>
-      <w:bookmarkEnd w:id="0"/>
+        <w:t xml:space="preserve"> By Day, By ride</w:t>
+      </w:r>
     </w:p>
     <w:p>
       <w:r>

--- a/User Stories.docx
+++ b/User Stories.docx
@@ -57,7 +57,6 @@
                             <w:pPr>
                               <w:jc w:val="center"/>
                             </w:pPr>
-                            <w:bookmarkStart w:id="0" w:name="_GoBack"/>
                             <w:r>
                               <w:t>Admin</w:t>
                             </w:r>
@@ -109,7 +108,6 @@
                             <w:r>
                               <w:t>Admin can do all Employee tasks</w:t>
                             </w:r>
-                            <w:bookmarkEnd w:id="0"/>
                           </w:p>
                         </w:txbxContent>
                       </wps:txbx>
@@ -141,7 +139,6 @@
                       <w:pPr>
                         <w:jc w:val="center"/>
                       </w:pPr>
-                      <w:bookmarkStart w:id="1" w:name="_GoBack"/>
                       <w:r>
                         <w:t>Admin</w:t>
                       </w:r>
@@ -193,7 +190,6 @@
                       <w:r>
                         <w:t>Admin can do all Employee tasks</w:t>
                       </w:r>
-                      <w:bookmarkEnd w:id="1"/>
                     </w:p>
                   </w:txbxContent>
                 </v:textbox>
@@ -495,28 +491,15 @@
     <w:p/>
     <w:p>
       <w:r>
-        <w:t>As a Customer, I can view the attractions available at the theme park, the “hours”, and the “location”.</w:t>
+        <w:t>As a Customer, I can view the attractions available at the theme park</w:t>
+      </w:r>
+      <w:r>
+        <w:t>.</w:t>
       </w:r>
     </w:p>
     <w:p>
       <w:r>
         <w:t>As a Customer, I can purchase tickets to the park.</w:t>
-      </w:r>
-    </w:p>
-    <w:p>
-      <w:r>
-        <w:tab/>
-        <w:t xml:space="preserve">Tickets: </w:t>
-      </w:r>
-      <w:r>
-        <w:rPr>
-          <w:i/>
-          <w:iCs/>
-        </w:rPr>
-        <w:t>NEED TO DETERMINE KIND</w:t>
-      </w:r>
-      <w:r>
-        <w:t xml:space="preserve"> By Day, By ride</w:t>
       </w:r>
     </w:p>
     <w:p>
@@ -534,11 +517,11 @@
         <w:pStyle w:val="ListParagraph"/>
         <w:numPr>
           <w:ilvl w:val="0"/>
-          <w:numId w:val="4"/>
+          <w:numId w:val="5"/>
         </w:numPr>
       </w:pPr>
       <w:r>
-        <w:t>Need of Demolishment</w:t>
+        <w:t>Down</w:t>
       </w:r>
     </w:p>
     <w:p>
@@ -546,47 +529,11 @@
         <w:pStyle w:val="ListParagraph"/>
         <w:numPr>
           <w:ilvl w:val="0"/>
-          <w:numId w:val="4"/>
+          <w:numId w:val="5"/>
         </w:numPr>
       </w:pPr>
       <w:r>
-        <w:t>Need of Repair</w:t>
-      </w:r>
-    </w:p>
-    <w:p>
-      <w:pPr>
-        <w:pStyle w:val="ListParagraph"/>
-        <w:numPr>
-          <w:ilvl w:val="0"/>
-          <w:numId w:val="4"/>
-        </w:numPr>
-      </w:pPr>
-      <w:r>
-        <w:t>Need of Test Runs</w:t>
-      </w:r>
-    </w:p>
-    <w:p>
-      <w:pPr>
-        <w:pStyle w:val="ListParagraph"/>
-        <w:numPr>
-          <w:ilvl w:val="0"/>
-          <w:numId w:val="4"/>
-        </w:numPr>
-      </w:pPr>
-      <w:r>
-        <w:t>In Test Runs</w:t>
-      </w:r>
-    </w:p>
-    <w:p>
-      <w:pPr>
-        <w:pStyle w:val="ListParagraph"/>
-        <w:numPr>
-          <w:ilvl w:val="0"/>
-          <w:numId w:val="4"/>
-        </w:numPr>
-      </w:pPr>
-      <w:r>
-        <w:t>Ready for Use</w:t>
+        <w:t xml:space="preserve">Operational </w:t>
       </w:r>
     </w:p>
     <w:p>
@@ -596,16 +543,18 @@
     </w:p>
     <w:p>
       <w:r>
-        <w:t>As an Admin, I can remove rides in need of Demolishment and add new attractions</w:t>
+        <w:t xml:space="preserve">As an Admin, I can </w:t>
+      </w:r>
+      <w:r>
+        <w:t>add and remove</w:t>
+      </w:r>
+      <w:r>
+        <w:t xml:space="preserve"> rides</w:t>
       </w:r>
     </w:p>
     <w:p>
-      <w:r>
-        <w:t>As an Admin, I can update the price of ticket/type of tickets for the park.</w:t>
-      </w:r>
-      <w:r>
-        <w:tab/>
-      </w:r>
+      <w:bookmarkStart w:id="0" w:name="_GoBack"/>
+      <w:bookmarkEnd w:id="0"/>
     </w:p>
     <w:sectPr>
       <w:pgSz w:w="15840" w:h="12240" w:orient="landscape"/>
@@ -620,6 +569,119 @@
 <file path=word/numbering.xml><?xml version="1.0" encoding="utf-8"?>
 <w:numbering xmlns:wpc="http://schemas.microsoft.com/office/word/2010/wordprocessingCanvas" xmlns:cx="http://schemas.microsoft.com/office/drawing/2014/chartex" xmlns:cx1="http://schemas.microsoft.com/office/drawing/2015/9/8/chartex" xmlns:cx2="http://schemas.microsoft.com/office/drawing/2015/10/21/chartex" xmlns:cx3="http://schemas.microsoft.com/office/drawing/2016/5/9/chartex" xmlns:cx4="http://schemas.microsoft.com/office/drawing/2016/5/10/chartex" xmlns:cx5="http://schemas.microsoft.com/office/drawing/2016/5/11/chartex" xmlns:cx6="http://schemas.microsoft.com/office/drawing/2016/5/12/chartex" xmlns:cx7="http://schemas.microsoft.com/office/drawing/2016/5/13/chartex" xmlns:cx8="http://schemas.microsoft.com/office/drawing/2016/5/14/chartex" xmlns:mc="http://schemas.openxmlformats.org/markup-compatibility/2006" xmlns:aink="http://schemas.microsoft.com/office/drawing/2016/ink" xmlns:am3d="http://schemas.microsoft.com/office/drawing/2017/model3d" xmlns:o="urn:schemas-microsoft-com:office:office" xmlns:r="http://schemas.openxmlformats.org/officeDocument/2006/relationships" xmlns:m="http://schemas.openxmlformats.org/officeDocument/2006/math" xmlns:v="urn:schemas-microsoft-com:vml" xmlns:wp14="http://schemas.microsoft.com/office/word/2010/wordprocessingDrawing" xmlns:wp="http://schemas.openxmlformats.org/drawingml/2006/wordprocessingDrawing" xmlns:w10="urn:schemas-microsoft-com:office:word" xmlns:w="http://schemas.openxmlformats.org/wordprocessingml/2006/main" xmlns:w14="http://schemas.microsoft.com/office/word/2010/wordml" xmlns:w15="http://schemas.microsoft.com/office/word/2012/wordml" xmlns:w16cid="http://schemas.microsoft.com/office/word/2016/wordml/cid" xmlns:w16se="http://schemas.microsoft.com/office/word/2015/wordml/symex" xmlns:wpg="http://schemas.microsoft.com/office/word/2010/wordprocessingGroup" xmlns:wpi="http://schemas.microsoft.com/office/word/2010/wordprocessingInk" xmlns:wne="http://schemas.microsoft.com/office/word/2006/wordml" xmlns:wps="http://schemas.microsoft.com/office/word/2010/wordprocessingShape" mc:Ignorable="w14 w15 w16se w16cid wp14">
   <w:abstractNum w:abstractNumId="0" w15:restartNumberingAfterBreak="0">
+    <w:nsid w:val="0CB94F37"/>
+    <w:multiLevelType w:val="hybridMultilevel"/>
+    <w:tmpl w:val="8E609D52"/>
+    <w:lvl w:ilvl="0" w:tplc="04090001">
+      <w:start w:val="1"/>
+      <w:numFmt w:val="bullet"/>
+      <w:lvlText w:val=""/>
+      <w:lvlJc w:val="left"/>
+      <w:pPr>
+        <w:ind w:left="720" w:hanging="360"/>
+      </w:pPr>
+      <w:rPr>
+        <w:rFonts w:ascii="Symbol" w:hAnsi="Symbol" w:hint="default"/>
+      </w:rPr>
+    </w:lvl>
+    <w:lvl w:ilvl="1" w:tplc="04090003" w:tentative="1">
+      <w:start w:val="1"/>
+      <w:numFmt w:val="bullet"/>
+      <w:lvlText w:val="o"/>
+      <w:lvlJc w:val="left"/>
+      <w:pPr>
+        <w:ind w:left="1440" w:hanging="360"/>
+      </w:pPr>
+      <w:rPr>
+        <w:rFonts w:ascii="Courier New" w:hAnsi="Courier New" w:cs="Courier New" w:hint="default"/>
+      </w:rPr>
+    </w:lvl>
+    <w:lvl w:ilvl="2" w:tplc="04090005" w:tentative="1">
+      <w:start w:val="1"/>
+      <w:numFmt w:val="bullet"/>
+      <w:lvlText w:val=""/>
+      <w:lvlJc w:val="left"/>
+      <w:pPr>
+        <w:ind w:left="2160" w:hanging="360"/>
+      </w:pPr>
+      <w:rPr>
+        <w:rFonts w:ascii="Wingdings" w:hAnsi="Wingdings" w:hint="default"/>
+      </w:rPr>
+    </w:lvl>
+    <w:lvl w:ilvl="3" w:tplc="04090001" w:tentative="1">
+      <w:start w:val="1"/>
+      <w:numFmt w:val="bullet"/>
+      <w:lvlText w:val=""/>
+      <w:lvlJc w:val="left"/>
+      <w:pPr>
+        <w:ind w:left="2880" w:hanging="360"/>
+      </w:pPr>
+      <w:rPr>
+        <w:rFonts w:ascii="Symbol" w:hAnsi="Symbol" w:hint="default"/>
+      </w:rPr>
+    </w:lvl>
+    <w:lvl w:ilvl="4" w:tplc="04090003" w:tentative="1">
+      <w:start w:val="1"/>
+      <w:numFmt w:val="bullet"/>
+      <w:lvlText w:val="o"/>
+      <w:lvlJc w:val="left"/>
+      <w:pPr>
+        <w:ind w:left="3600" w:hanging="360"/>
+      </w:pPr>
+      <w:rPr>
+        <w:rFonts w:ascii="Courier New" w:hAnsi="Courier New" w:cs="Courier New" w:hint="default"/>
+      </w:rPr>
+    </w:lvl>
+    <w:lvl w:ilvl="5" w:tplc="04090005" w:tentative="1">
+      <w:start w:val="1"/>
+      <w:numFmt w:val="bullet"/>
+      <w:lvlText w:val=""/>
+      <w:lvlJc w:val="left"/>
+      <w:pPr>
+        <w:ind w:left="4320" w:hanging="360"/>
+      </w:pPr>
+      <w:rPr>
+        <w:rFonts w:ascii="Wingdings" w:hAnsi="Wingdings" w:hint="default"/>
+      </w:rPr>
+    </w:lvl>
+    <w:lvl w:ilvl="6" w:tplc="04090001" w:tentative="1">
+      <w:start w:val="1"/>
+      <w:numFmt w:val="bullet"/>
+      <w:lvlText w:val=""/>
+      <w:lvlJc w:val="left"/>
+      <w:pPr>
+        <w:ind w:left="5040" w:hanging="360"/>
+      </w:pPr>
+      <w:rPr>
+        <w:rFonts w:ascii="Symbol" w:hAnsi="Symbol" w:hint="default"/>
+      </w:rPr>
+    </w:lvl>
+    <w:lvl w:ilvl="7" w:tplc="04090003" w:tentative="1">
+      <w:start w:val="1"/>
+      <w:numFmt w:val="bullet"/>
+      <w:lvlText w:val="o"/>
+      <w:lvlJc w:val="left"/>
+      <w:pPr>
+        <w:ind w:left="5760" w:hanging="360"/>
+      </w:pPr>
+      <w:rPr>
+        <w:rFonts w:ascii="Courier New" w:hAnsi="Courier New" w:cs="Courier New" w:hint="default"/>
+      </w:rPr>
+    </w:lvl>
+    <w:lvl w:ilvl="8" w:tplc="04090005" w:tentative="1">
+      <w:start w:val="1"/>
+      <w:numFmt w:val="bullet"/>
+      <w:lvlText w:val=""/>
+      <w:lvlJc w:val="left"/>
+      <w:pPr>
+        <w:ind w:left="6480" w:hanging="360"/>
+      </w:pPr>
+      <w:rPr>
+        <w:rFonts w:ascii="Wingdings" w:hAnsi="Wingdings" w:hint="default"/>
+      </w:rPr>
+    </w:lvl>
+  </w:abstractNum>
+  <w:abstractNum w:abstractNumId="1" w15:restartNumberingAfterBreak="0">
     <w:nsid w:val="15994A8F"/>
     <w:multiLevelType w:val="hybridMultilevel"/>
     <w:tmpl w:val="3DF43B4A"/>
@@ -732,7 +794,7 @@
       </w:rPr>
     </w:lvl>
   </w:abstractNum>
-  <w:abstractNum w:abstractNumId="1" w15:restartNumberingAfterBreak="0">
+  <w:abstractNum w:abstractNumId="2" w15:restartNumberingAfterBreak="0">
     <w:nsid w:val="34276DE9"/>
     <w:multiLevelType w:val="hybridMultilevel"/>
     <w:tmpl w:val="A45AA5E8"/>
@@ -845,7 +907,7 @@
       </w:rPr>
     </w:lvl>
   </w:abstractNum>
-  <w:abstractNum w:abstractNumId="2" w15:restartNumberingAfterBreak="0">
+  <w:abstractNum w:abstractNumId="3" w15:restartNumberingAfterBreak="0">
     <w:nsid w:val="4E22386A"/>
     <w:multiLevelType w:val="hybridMultilevel"/>
     <w:tmpl w:val="0DBC31B4"/>
@@ -958,7 +1020,7 @@
       </w:rPr>
     </w:lvl>
   </w:abstractNum>
-  <w:abstractNum w:abstractNumId="3" w15:restartNumberingAfterBreak="0">
+  <w:abstractNum w:abstractNumId="4" w15:restartNumberingAfterBreak="0">
     <w:nsid w:val="53E41095"/>
     <w:multiLevelType w:val="hybridMultilevel"/>
     <w:tmpl w:val="D500F282"/>
@@ -1072,16 +1134,19 @@
     </w:lvl>
   </w:abstractNum>
   <w:num w:numId="1">
-    <w:abstractNumId w:val="0"/>
+    <w:abstractNumId w:val="1"/>
   </w:num>
   <w:num w:numId="2">
-    <w:abstractNumId w:val="1"/>
+    <w:abstractNumId w:val="2"/>
   </w:num>
   <w:num w:numId="3">
+    <w:abstractNumId w:val="4"/>
+  </w:num>
+  <w:num w:numId="4">
     <w:abstractNumId w:val="3"/>
   </w:num>
-  <w:num w:numId="4">
-    <w:abstractNumId w:val="2"/>
+  <w:num w:numId="5">
+    <w:abstractNumId w:val="0"/>
   </w:num>
 </w:numbering>
 </file>

--- a/User Stories.docx
+++ b/User Stories.docx
@@ -93,18 +93,8 @@
                                 <w:numId w:val="3"/>
                               </w:numPr>
                             </w:pPr>
-                            <w:r>
-                              <w:t>Update ticket prices</w:t>
-                            </w:r>
-                          </w:p>
-                          <w:p>
-                            <w:pPr>
-                              <w:pStyle w:val="ListParagraph"/>
-                              <w:numPr>
-                                <w:ilvl w:val="0"/>
-                                <w:numId w:val="3"/>
-                              </w:numPr>
-                            </w:pPr>
+                            <w:bookmarkStart w:id="0" w:name="_GoBack"/>
+                            <w:bookmarkEnd w:id="0"/>
                             <w:r>
                               <w:t>Admin can do all Employee tasks</w:t>
                             </w:r>
@@ -175,18 +165,8 @@
                           <w:numId w:val="3"/>
                         </w:numPr>
                       </w:pPr>
-                      <w:r>
-                        <w:t>Update ticket prices</w:t>
-                      </w:r>
-                    </w:p>
-                    <w:p>
-                      <w:pPr>
-                        <w:pStyle w:val="ListParagraph"/>
-                        <w:numPr>
-                          <w:ilvl w:val="0"/>
-                          <w:numId w:val="3"/>
-                        </w:numPr>
-                      </w:pPr>
+                      <w:bookmarkStart w:id="1" w:name="_GoBack"/>
+                      <w:bookmarkEnd w:id="1"/>
                       <w:r>
                         <w:t>Admin can do all Employee tasks</w:t>
                       </w:r>
@@ -552,10 +532,7 @@
         <w:t xml:space="preserve"> rides</w:t>
       </w:r>
     </w:p>
-    <w:p>
-      <w:bookmarkStart w:id="0" w:name="_GoBack"/>
-      <w:bookmarkEnd w:id="0"/>
-    </w:p>
+    <w:p/>
     <w:sectPr>
       <w:pgSz w:w="15840" w:h="12240" w:orient="landscape"/>
       <w:pgMar w:top="1440" w:right="1440" w:bottom="1440" w:left="1440" w:header="720" w:footer="720" w:gutter="0"/>

--- a/User Stories.docx
+++ b/User Stories.docx
@@ -3,6 +3,86 @@
 <w:document xmlns:wpc="http://schemas.microsoft.com/office/word/2010/wordprocessingCanvas" xmlns:cx="http://schemas.microsoft.com/office/drawing/2014/chartex" xmlns:cx1="http://schemas.microsoft.com/office/drawing/2015/9/8/chartex" xmlns:cx2="http://schemas.microsoft.com/office/drawing/2015/10/21/chartex" xmlns:cx3="http://schemas.microsoft.com/office/drawing/2016/5/9/chartex" xmlns:cx4="http://schemas.microsoft.com/office/drawing/2016/5/10/chartex" xmlns:cx5="http://schemas.microsoft.com/office/drawing/2016/5/11/chartex" xmlns:cx6="http://schemas.microsoft.com/office/drawing/2016/5/12/chartex" xmlns:cx7="http://schemas.microsoft.com/office/drawing/2016/5/13/chartex" xmlns:cx8="http://schemas.microsoft.com/office/drawing/2016/5/14/chartex" xmlns:mc="http://schemas.openxmlformats.org/markup-compatibility/2006" xmlns:aink="http://schemas.microsoft.com/office/drawing/2016/ink" xmlns:am3d="http://schemas.microsoft.com/office/drawing/2017/model3d" xmlns:o="urn:schemas-microsoft-com:office:office" xmlns:r="http://schemas.openxmlformats.org/officeDocument/2006/relationships" xmlns:m="http://schemas.openxmlformats.org/officeDocument/2006/math" xmlns:v="urn:schemas-microsoft-com:vml" xmlns:wp14="http://schemas.microsoft.com/office/word/2010/wordprocessingDrawing" xmlns:wp="http://schemas.openxmlformats.org/drawingml/2006/wordprocessingDrawing" xmlns:w10="urn:schemas-microsoft-com:office:word" xmlns:w="http://schemas.openxmlformats.org/wordprocessingml/2006/main" xmlns:w14="http://schemas.microsoft.com/office/word/2010/wordml" xmlns:w15="http://schemas.microsoft.com/office/word/2012/wordml" xmlns:w16cid="http://schemas.microsoft.com/office/word/2016/wordml/cid" xmlns:w16se="http://schemas.microsoft.com/office/word/2015/wordml/symex" xmlns:wpg="http://schemas.microsoft.com/office/word/2010/wordprocessingGroup" xmlns:wpi="http://schemas.microsoft.com/office/word/2010/wordprocessingInk" xmlns:wne="http://schemas.microsoft.com/office/word/2006/wordml" xmlns:wps="http://schemas.microsoft.com/office/word/2010/wordprocessingShape" mc:Ignorable="w14 w15 w16se w16cid wp14">
   <w:body>
     <w:p>
+      <w:pPr>
+        <w:jc w:val="center"/>
+        <w:rPr>
+          <w:rFonts w:ascii="Times New Roman" w:hAnsi="Times New Roman" w:cs="Times New Roman"/>
+          <w:b/>
+          <w:bCs/>
+          <w:sz w:val="28"/>
+          <w:szCs w:val="28"/>
+        </w:rPr>
+      </w:pPr>
+      <w:r>
+        <w:rPr>
+          <w:rFonts w:ascii="Times New Roman" w:hAnsi="Times New Roman" w:cs="Times New Roman"/>
+          <w:b/>
+          <w:bCs/>
+          <w:noProof/>
+          <w:sz w:val="28"/>
+          <w:szCs w:val="28"/>
+        </w:rPr>
+        <w:drawing>
+          <wp:inline distT="0" distB="0" distL="0" distR="0" wp14:anchorId="75C903A5" wp14:editId="42696D30">
+            <wp:extent cx="3610519" cy="1638105"/>
+            <wp:effectExtent l="0" t="0" r="0" b="0"/>
+            <wp:docPr id="2" name="Picture 2" descr="A close up of a logo&#10;&#10;Description automatically generated"/>
+            <wp:cNvGraphicFramePr>
+              <a:graphicFrameLocks xmlns:a="http://schemas.openxmlformats.org/drawingml/2006/main" noChangeAspect="1"/>
+            </wp:cNvGraphicFramePr>
+            <a:graphic xmlns:a="http://schemas.openxmlformats.org/drawingml/2006/main">
+              <a:graphicData uri="http://schemas.openxmlformats.org/drawingml/2006/picture">
+                <pic:pic xmlns:pic="http://schemas.openxmlformats.org/drawingml/2006/picture">
+                  <pic:nvPicPr>
+                    <pic:cNvPr id="2" name="logo.jpg"/>
+                    <pic:cNvPicPr/>
+                  </pic:nvPicPr>
+                  <pic:blipFill rotWithShape="1">
+                    <a:blip r:embed="rId5">
+                      <a:extLst>
+                        <a:ext uri="{28A0092B-C50C-407E-A947-70E740481C1C}">
+                          <a14:useLocalDpi xmlns:a14="http://schemas.microsoft.com/office/drawing/2010/main" val="0"/>
+                        </a:ext>
+                      </a:extLst>
+                    </a:blip>
+                    <a:srcRect t="26852" b="27778"/>
+                    <a:stretch/>
+                  </pic:blipFill>
+                  <pic:spPr bwMode="auto">
+                    <a:xfrm>
+                      <a:off x="0" y="0"/>
+                      <a:ext cx="3679122" cy="1669230"/>
+                    </a:xfrm>
+                    <a:prstGeom prst="rect">
+                      <a:avLst/>
+                    </a:prstGeom>
+                    <a:ln>
+                      <a:noFill/>
+                    </a:ln>
+                    <a:extLst>
+                      <a:ext uri="{53640926-AAD7-44D8-BBD7-CCE9431645EC}">
+                        <a14:shadowObscured xmlns:a14="http://schemas.microsoft.com/office/drawing/2010/main"/>
+                      </a:ext>
+                    </a:extLst>
+                  </pic:spPr>
+                </pic:pic>
+              </a:graphicData>
+            </a:graphic>
+          </wp:inline>
+        </w:drawing>
+      </w:r>
+    </w:p>
+    <w:p>
+      <w:pPr>
+        <w:jc w:val="center"/>
+        <w:rPr>
+          <w:rFonts w:ascii="Times New Roman" w:hAnsi="Times New Roman" w:cs="Times New Roman"/>
+          <w:b/>
+          <w:bCs/>
+          <w:sz w:val="28"/>
+          <w:szCs w:val="28"/>
+        </w:rPr>
+      </w:pPr>
       <w:r>
         <w:rPr>
           <w:noProof/>
@@ -10,216 +90,16 @@
         <mc:AlternateContent>
           <mc:Choice Requires="wps">
             <w:drawing>
-              <wp:anchor distT="45720" distB="45720" distL="114300" distR="114300" simplePos="0" relativeHeight="251663360" behindDoc="0" locked="0" layoutInCell="1" allowOverlap="1" wp14:anchorId="321E1FE2" wp14:editId="5DB542F8">
+              <wp:anchor distT="45720" distB="45720" distL="114300" distR="114300" simplePos="0" relativeHeight="251661312" behindDoc="0" locked="0" layoutInCell="1" allowOverlap="1" wp14:anchorId="5D951A1A" wp14:editId="0F62D549">
                 <wp:simplePos x="0" y="0"/>
                 <wp:positionH relativeFrom="column">
-                  <wp:posOffset>5829300</wp:posOffset>
+                  <wp:posOffset>1809750</wp:posOffset>
                 </wp:positionH>
                 <wp:positionV relativeFrom="paragraph">
-                  <wp:posOffset>0</wp:posOffset>
+                  <wp:posOffset>398780</wp:posOffset>
                 </wp:positionV>
-                <wp:extent cx="2522855" cy="1219200"/>
-                <wp:effectExtent l="0" t="0" r="10795" b="19050"/>
-                <wp:wrapSquare wrapText="bothSides"/>
-                <wp:docPr id="5" name="Text Box 2"/>
-                <wp:cNvGraphicFramePr>
-                  <a:graphicFrameLocks xmlns:a="http://schemas.openxmlformats.org/drawingml/2006/main"/>
-                </wp:cNvGraphicFramePr>
-                <a:graphic xmlns:a="http://schemas.openxmlformats.org/drawingml/2006/main">
-                  <a:graphicData uri="http://schemas.microsoft.com/office/word/2010/wordprocessingShape">
-                    <wps:wsp>
-                      <wps:cNvSpPr txBox="1">
-                        <a:spLocks noChangeArrowheads="1"/>
-                      </wps:cNvSpPr>
-                      <wps:spPr bwMode="auto">
-                        <a:xfrm>
-                          <a:off x="0" y="0"/>
-                          <a:ext cx="2522855" cy="1219200"/>
-                        </a:xfrm>
-                        <a:prstGeom prst="rect">
-                          <a:avLst/>
-                        </a:prstGeom>
-                        <a:solidFill>
-                          <a:srgbClr val="FFFFFF"/>
-                        </a:solidFill>
-                        <a:ln w="9525">
-                          <a:solidFill>
-                            <a:srgbClr val="000000"/>
-                          </a:solidFill>
-                          <a:miter lim="800000"/>
-                          <a:headEnd/>
-                          <a:tailEnd/>
-                        </a:ln>
-                      </wps:spPr>
-                      <wps:txbx>
-                        <w:txbxContent>
-                          <w:p>
-                            <w:pPr>
-                              <w:jc w:val="center"/>
-                            </w:pPr>
-                            <w:bookmarkStart w:id="0" w:name="_GoBack"/>
-                            <w:r>
-                              <w:t>Admin</w:t>
-                            </w:r>
-                          </w:p>
-                          <w:p>
-                            <w:pPr>
-                              <w:pStyle w:val="ListParagraph"/>
-                              <w:numPr>
-                                <w:ilvl w:val="0"/>
-                                <w:numId w:val="3"/>
-                              </w:numPr>
-                            </w:pPr>
-                            <w:r>
-                              <w:t>Add and remove employees</w:t>
-                            </w:r>
-                          </w:p>
-                          <w:p>
-                            <w:pPr>
-                              <w:pStyle w:val="ListParagraph"/>
-                              <w:numPr>
-                                <w:ilvl w:val="0"/>
-                                <w:numId w:val="3"/>
-                              </w:numPr>
-                            </w:pPr>
-                            <w:r>
-                              <w:t>Add and remove attractions</w:t>
-                            </w:r>
-                          </w:p>
-                          <w:p>
-                            <w:pPr>
-                              <w:pStyle w:val="ListParagraph"/>
-                              <w:numPr>
-                                <w:ilvl w:val="0"/>
-                                <w:numId w:val="3"/>
-                              </w:numPr>
-                            </w:pPr>
-                            <w:r>
-                              <w:t>Update ticket prices</w:t>
-                            </w:r>
-                          </w:p>
-                          <w:p>
-                            <w:pPr>
-                              <w:pStyle w:val="ListParagraph"/>
-                              <w:numPr>
-                                <w:ilvl w:val="0"/>
-                                <w:numId w:val="3"/>
-                              </w:numPr>
-                            </w:pPr>
-                            <w:r>
-                              <w:t>Admin can do all Employee tasks</w:t>
-                            </w:r>
-                            <w:bookmarkEnd w:id="0"/>
-                          </w:p>
-                        </w:txbxContent>
-                      </wps:txbx>
-                      <wps:bodyPr rot="0" vert="horz" wrap="square" lIns="91440" tIns="45720" rIns="91440" bIns="45720" anchor="t" anchorCtr="0">
-                        <a:noAutofit/>
-                      </wps:bodyPr>
-                    </wps:wsp>
-                  </a:graphicData>
-                </a:graphic>
-                <wp14:sizeRelH relativeFrom="margin">
-                  <wp14:pctWidth>0</wp14:pctWidth>
-                </wp14:sizeRelH>
-                <wp14:sizeRelV relativeFrom="margin">
-                  <wp14:pctHeight>0</wp14:pctHeight>
-                </wp14:sizeRelV>
-              </wp:anchor>
-            </w:drawing>
-          </mc:Choice>
-          <mc:Fallback>
-            <w:pict>
-              <v:shapetype w14:anchorId="321E1FE2" id="_x0000_t202" coordsize="21600,21600" o:spt="202" path="m,l,21600r21600,l21600,xe">
-                <v:stroke joinstyle="miter"/>
-                <v:path gradientshapeok="t" o:connecttype="rect"/>
-              </v:shapetype>
-              <v:shape id="Text Box 2" o:spid="_x0000_s1026" type="#_x0000_t202" style="position:absolute;margin-left:459pt;margin-top:0;width:198.65pt;height:96pt;z-index:251663360;visibility:visible;mso-wrap-style:square;mso-width-percent:0;mso-height-percent:0;mso-wrap-distance-left:9pt;mso-wrap-distance-top:3.6pt;mso-wrap-distance-right:9pt;mso-wrap-distance-bottom:3.6pt;mso-position-horizontal:absolute;mso-position-horizontal-relative:text;mso-position-vertical:absolute;mso-position-vertical-relative:text;mso-width-percent:0;mso-height-percent:0;mso-width-relative:margin;mso-height-relative:margin;v-text-anchor:top" o:gfxdata="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">
-                <v:textbox>
-                  <w:txbxContent>
-                    <w:p>
-                      <w:pPr>
-                        <w:jc w:val="center"/>
-                      </w:pPr>
-                      <w:bookmarkStart w:id="1" w:name="_GoBack"/>
-                      <w:r>
-                        <w:t>Admin</w:t>
-                      </w:r>
-                    </w:p>
-                    <w:p>
-                      <w:pPr>
-                        <w:pStyle w:val="ListParagraph"/>
-                        <w:numPr>
-                          <w:ilvl w:val="0"/>
-                          <w:numId w:val="3"/>
-                        </w:numPr>
-                      </w:pPr>
-                      <w:r>
-                        <w:t>Add and remove employees</w:t>
-                      </w:r>
-                    </w:p>
-                    <w:p>
-                      <w:pPr>
-                        <w:pStyle w:val="ListParagraph"/>
-                        <w:numPr>
-                          <w:ilvl w:val="0"/>
-                          <w:numId w:val="3"/>
-                        </w:numPr>
-                      </w:pPr>
-                      <w:r>
-                        <w:t>Add and remove attractions</w:t>
-                      </w:r>
-                    </w:p>
-                    <w:p>
-                      <w:pPr>
-                        <w:pStyle w:val="ListParagraph"/>
-                        <w:numPr>
-                          <w:ilvl w:val="0"/>
-                          <w:numId w:val="3"/>
-                        </w:numPr>
-                      </w:pPr>
-                      <w:r>
-                        <w:t>Update ticket prices</w:t>
-                      </w:r>
-                    </w:p>
-                    <w:p>
-                      <w:pPr>
-                        <w:pStyle w:val="ListParagraph"/>
-                        <w:numPr>
-                          <w:ilvl w:val="0"/>
-                          <w:numId w:val="3"/>
-                        </w:numPr>
-                      </w:pPr>
-                      <w:r>
-                        <w:t>Admin can do all Employee tasks</w:t>
-                      </w:r>
-                      <w:bookmarkEnd w:id="1"/>
-                    </w:p>
-                  </w:txbxContent>
-                </v:textbox>
-                <w10:wrap type="square"/>
-              </v:shape>
-            </w:pict>
-          </mc:Fallback>
-        </mc:AlternateContent>
-      </w:r>
-      <w:r>
-        <w:rPr>
-          <w:noProof/>
-        </w:rPr>
-        <mc:AlternateContent>
-          <mc:Choice Requires="wps">
-            <w:drawing>
-              <wp:anchor distT="45720" distB="45720" distL="114300" distR="114300" simplePos="0" relativeHeight="251661312" behindDoc="0" locked="0" layoutInCell="1" allowOverlap="1" wp14:anchorId="5D951A1A" wp14:editId="40E99BD1">
-                <wp:simplePos x="0" y="0"/>
-                <wp:positionH relativeFrom="column">
-                  <wp:posOffset>2952750</wp:posOffset>
-                </wp:positionH>
-                <wp:positionV relativeFrom="paragraph">
-                  <wp:posOffset>0</wp:posOffset>
-                </wp:positionV>
-                <wp:extent cx="2360930" cy="866775"/>
-                <wp:effectExtent l="0" t="0" r="20320" b="28575"/>
+                <wp:extent cx="2360930" cy="952500"/>
+                <wp:effectExtent l="0" t="0" r="20320" b="19050"/>
                 <wp:wrapSquare wrapText="bothSides"/>
                 <wp:docPr id="4" name="Text Box 2"/>
                 <wp:cNvGraphicFramePr>
@@ -234,7 +114,7 @@
                       <wps:spPr bwMode="auto">
                         <a:xfrm>
                           <a:off x="0" y="0"/>
-                          <a:ext cx="2360930" cy="866775"/>
+                          <a:ext cx="2360930" cy="952500"/>
                         </a:xfrm>
                         <a:prstGeom prst="rect">
                           <a:avLst/>
@@ -292,7 +172,11 @@
           </mc:Choice>
           <mc:Fallback>
             <w:pict>
-              <v:shape w14:anchorId="5D951A1A" id="_x0000_s1027" type="#_x0000_t202" style="position:absolute;margin-left:232.5pt;margin-top:0;width:185.9pt;height:68.25pt;z-index:251661312;visibility:visible;mso-wrap-style:square;mso-width-percent:0;mso-height-percent:0;mso-wrap-distance-left:9pt;mso-wrap-distance-top:3.6pt;mso-wrap-distance-right:9pt;mso-wrap-distance-bottom:3.6pt;mso-position-horizontal:absolute;mso-position-horizontal-relative:text;mso-position-vertical:absolute;mso-position-vertical-relative:text;mso-width-percent:0;mso-height-percent:0;mso-width-relative:margin;mso-height-relative:margin;v-text-anchor:top" o:gfxdata="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">
+              <v:shapetype w14:anchorId="5D951A1A" id="_x0000_t202" coordsize="21600,21600" o:spt="202" path="m,l,21600r21600,l21600,xe">
+                <v:stroke joinstyle="miter"/>
+                <v:path gradientshapeok="t" o:connecttype="rect"/>
+              </v:shapetype>
+              <v:shape id="Text Box 2" o:spid="_x0000_s1026" type="#_x0000_t202" style="position:absolute;left:0;text-align:left;margin-left:142.5pt;margin-top:31.4pt;width:185.9pt;height:75pt;z-index:251661312;visibility:visible;mso-wrap-style:square;mso-width-percent:0;mso-height-percent:0;mso-wrap-distance-left:9pt;mso-wrap-distance-top:3.6pt;mso-wrap-distance-right:9pt;mso-wrap-distance-bottom:3.6pt;mso-position-horizontal:absolute;mso-position-horizontal-relative:text;mso-position-vertical:absolute;mso-position-vertical-relative:text;mso-width-percent:0;mso-height-percent:0;mso-width-relative:margin;mso-height-relative:margin;v-text-anchor:top" o:gfxdata="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">
                 <v:textbox>
                   <w:txbxContent>
                     <w:p>
@@ -330,13 +214,191 @@
         <mc:AlternateContent>
           <mc:Choice Requires="wps">
             <w:drawing>
-              <wp:anchor distT="45720" distB="45720" distL="114300" distR="114300" simplePos="0" relativeHeight="251659264" behindDoc="0" locked="0" layoutInCell="1" allowOverlap="1" wp14:anchorId="4F804FB5" wp14:editId="7B47CB5B">
+              <wp:anchor distT="45720" distB="45720" distL="114300" distR="114300" simplePos="0" relativeHeight="251663360" behindDoc="0" locked="0" layoutInCell="1" allowOverlap="1" wp14:anchorId="321E1FE2" wp14:editId="2ACBCF83">
                 <wp:simplePos x="0" y="0"/>
                 <wp:positionH relativeFrom="column">
-                  <wp:posOffset>47625</wp:posOffset>
+                  <wp:posOffset>4219575</wp:posOffset>
                 </wp:positionH>
                 <wp:positionV relativeFrom="paragraph">
-                  <wp:posOffset>0</wp:posOffset>
+                  <wp:posOffset>379730</wp:posOffset>
+                </wp:positionV>
+                <wp:extent cx="2522855" cy="952500"/>
+                <wp:effectExtent l="0" t="0" r="10795" b="19050"/>
+                <wp:wrapSquare wrapText="bothSides"/>
+                <wp:docPr id="5" name="Text Box 2"/>
+                <wp:cNvGraphicFramePr>
+                  <a:graphicFrameLocks xmlns:a="http://schemas.openxmlformats.org/drawingml/2006/main"/>
+                </wp:cNvGraphicFramePr>
+                <a:graphic xmlns:a="http://schemas.openxmlformats.org/drawingml/2006/main">
+                  <a:graphicData uri="http://schemas.microsoft.com/office/word/2010/wordprocessingShape">
+                    <wps:wsp>
+                      <wps:cNvSpPr txBox="1">
+                        <a:spLocks noChangeArrowheads="1"/>
+                      </wps:cNvSpPr>
+                      <wps:spPr bwMode="auto">
+                        <a:xfrm>
+                          <a:off x="0" y="0"/>
+                          <a:ext cx="2522855" cy="952500"/>
+                        </a:xfrm>
+                        <a:prstGeom prst="rect">
+                          <a:avLst/>
+                        </a:prstGeom>
+                        <a:solidFill>
+                          <a:srgbClr val="FFFFFF"/>
+                        </a:solidFill>
+                        <a:ln w="9525">
+                          <a:solidFill>
+                            <a:srgbClr val="000000"/>
+                          </a:solidFill>
+                          <a:miter lim="800000"/>
+                          <a:headEnd/>
+                          <a:tailEnd/>
+                        </a:ln>
+                      </wps:spPr>
+                      <wps:txbx>
+                        <w:txbxContent>
+                          <w:p>
+                            <w:pPr>
+                              <w:jc w:val="center"/>
+                            </w:pPr>
+                            <w:r>
+                              <w:t>Admin</w:t>
+                            </w:r>
+                          </w:p>
+                          <w:p>
+                            <w:pPr>
+                              <w:pStyle w:val="ListParagraph"/>
+                              <w:numPr>
+                                <w:ilvl w:val="0"/>
+                                <w:numId w:val="3"/>
+                              </w:numPr>
+                            </w:pPr>
+                            <w:r>
+                              <w:t>Add and remove employees</w:t>
+                            </w:r>
+                          </w:p>
+                          <w:p>
+                            <w:pPr>
+                              <w:pStyle w:val="ListParagraph"/>
+                              <w:numPr>
+                                <w:ilvl w:val="0"/>
+                                <w:numId w:val="3"/>
+                              </w:numPr>
+                            </w:pPr>
+                            <w:r>
+                              <w:t>Add and remove attractions</w:t>
+                            </w:r>
+                          </w:p>
+                          <w:p>
+                            <w:pPr>
+                              <w:pStyle w:val="ListParagraph"/>
+                              <w:numPr>
+                                <w:ilvl w:val="0"/>
+                                <w:numId w:val="3"/>
+                              </w:numPr>
+                            </w:pPr>
+                            <w:r>
+                              <w:t>Admin can do all Employee tasks</w:t>
+                            </w:r>
+                          </w:p>
+                        </w:txbxContent>
+                      </wps:txbx>
+                      <wps:bodyPr rot="0" vert="horz" wrap="square" lIns="91440" tIns="45720" rIns="91440" bIns="45720" anchor="t" anchorCtr="0">
+                        <a:noAutofit/>
+                      </wps:bodyPr>
+                    </wps:wsp>
+                  </a:graphicData>
+                </a:graphic>
+                <wp14:sizeRelH relativeFrom="margin">
+                  <wp14:pctWidth>0</wp14:pctWidth>
+                </wp14:sizeRelH>
+                <wp14:sizeRelV relativeFrom="margin">
+                  <wp14:pctHeight>0</wp14:pctHeight>
+                </wp14:sizeRelV>
+              </wp:anchor>
+            </w:drawing>
+          </mc:Choice>
+          <mc:Fallback>
+            <w:pict>
+              <v:shape w14:anchorId="321E1FE2" id="_x0000_s1027" type="#_x0000_t202" style="position:absolute;left:0;text-align:left;margin-left:332.25pt;margin-top:29.9pt;width:198.65pt;height:75pt;z-index:251663360;visibility:visible;mso-wrap-style:square;mso-width-percent:0;mso-height-percent:0;mso-wrap-distance-left:9pt;mso-wrap-distance-top:3.6pt;mso-wrap-distance-right:9pt;mso-wrap-distance-bottom:3.6pt;mso-position-horizontal:absolute;mso-position-horizontal-relative:text;mso-position-vertical:absolute;mso-position-vertical-relative:text;mso-width-percent:0;mso-height-percent:0;mso-width-relative:margin;mso-height-relative:margin;v-text-anchor:top" o:gfxdata="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">
+                <v:textbox>
+                  <w:txbxContent>
+                    <w:p>
+                      <w:pPr>
+                        <w:jc w:val="center"/>
+                      </w:pPr>
+                      <w:r>
+                        <w:t>Admin</w:t>
+                      </w:r>
+                    </w:p>
+                    <w:p>
+                      <w:pPr>
+                        <w:pStyle w:val="ListParagraph"/>
+                        <w:numPr>
+                          <w:ilvl w:val="0"/>
+                          <w:numId w:val="3"/>
+                        </w:numPr>
+                      </w:pPr>
+                      <w:r>
+                        <w:t>Add and remove employees</w:t>
+                      </w:r>
+                    </w:p>
+                    <w:p>
+                      <w:pPr>
+                        <w:pStyle w:val="ListParagraph"/>
+                        <w:numPr>
+                          <w:ilvl w:val="0"/>
+                          <w:numId w:val="3"/>
+                        </w:numPr>
+                      </w:pPr>
+                      <w:r>
+                        <w:t>Add and remove attractions</w:t>
+                      </w:r>
+                    </w:p>
+                    <w:p>
+                      <w:pPr>
+                        <w:pStyle w:val="ListParagraph"/>
+                        <w:numPr>
+                          <w:ilvl w:val="0"/>
+                          <w:numId w:val="3"/>
+                        </w:numPr>
+                      </w:pPr>
+                      <w:r>
+                        <w:t>Admin can do all Employee tasks</w:t>
+                      </w:r>
+                    </w:p>
+                  </w:txbxContent>
+                </v:textbox>
+                <w10:wrap type="square"/>
+              </v:shape>
+            </w:pict>
+          </mc:Fallback>
+        </mc:AlternateContent>
+      </w:r>
+      <w:r>
+        <w:rPr>
+          <w:rFonts w:ascii="Times New Roman" w:hAnsi="Times New Roman" w:cs="Times New Roman"/>
+          <w:b/>
+          <w:bCs/>
+        </w:rPr>
+        <w:t>Unassuming and Totally Not Evil</w:t>
+      </w:r>
+    </w:p>
+    <w:p>
+      <w:r>
+        <w:rPr>
+          <w:noProof/>
+        </w:rPr>
+        <mc:AlternateContent>
+          <mc:Choice Requires="wps">
+            <w:drawing>
+              <wp:anchor distT="45720" distB="45720" distL="114300" distR="114300" simplePos="0" relativeHeight="251659264" behindDoc="0" locked="0" layoutInCell="1" allowOverlap="1" wp14:anchorId="4F804FB5" wp14:editId="19CD8FD6">
+                <wp:simplePos x="0" y="0"/>
+                <wp:positionH relativeFrom="column">
+                  <wp:posOffset>-695325</wp:posOffset>
+                </wp:positionH>
+                <wp:positionV relativeFrom="paragraph">
+                  <wp:posOffset>123825</wp:posOffset>
                 </wp:positionV>
                 <wp:extent cx="2360930" cy="933450"/>
                 <wp:effectExtent l="0" t="0" r="20320" b="19050"/>
@@ -429,7 +491,7 @@
           </mc:Choice>
           <mc:Fallback>
             <w:pict>
-              <v:shape w14:anchorId="4F804FB5" id="_x0000_s1028" type="#_x0000_t202" style="position:absolute;margin-left:3.75pt;margin-top:0;width:185.9pt;height:73.5pt;z-index:251659264;visibility:visible;mso-wrap-style:square;mso-width-percent:0;mso-height-percent:0;mso-wrap-distance-left:9pt;mso-wrap-distance-top:3.6pt;mso-wrap-distance-right:9pt;mso-wrap-distance-bottom:3.6pt;mso-position-horizontal:absolute;mso-position-horizontal-relative:text;mso-position-vertical:absolute;mso-position-vertical-relative:text;mso-width-percent:0;mso-height-percent:0;mso-width-relative:margin;mso-height-relative:margin;v-text-anchor:top" o:gfxdata="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">
+              <v:shape w14:anchorId="4F804FB5" id="_x0000_s1028" type="#_x0000_t202" style="position:absolute;margin-left:-54.75pt;margin-top:9.75pt;width:185.9pt;height:73.5pt;z-index:251659264;visibility:visible;mso-wrap-style:square;mso-width-percent:0;mso-height-percent:0;mso-wrap-distance-left:9pt;mso-wrap-distance-top:3.6pt;mso-wrap-distance-right:9pt;mso-wrap-distance-bottom:3.6pt;mso-position-horizontal:absolute;mso-position-horizontal-relative:text;mso-position-vertical:absolute;mso-position-vertical-relative:text;mso-width-percent:0;mso-height-percent:0;mso-width-relative:margin;mso-height-relative:margin;v-text-anchor:top" o:gfxdata="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">
                 <v:textbox>
                   <w:txbxContent>
                     <w:p>
@@ -478,45 +540,30 @@
         </mc:AlternateContent>
       </w:r>
     </w:p>
-    <w:p/>
-    <w:p/>
-    <w:p/>
     <w:p>
       <w:r>
         <w:t>Business Simulation:</w:t>
       </w:r>
     </w:p>
     <w:p>
+      <w:pPr>
+        <w:ind w:left="720"/>
+      </w:pPr>
       <w:r>
-        <w:tab/>
         <w:t>A theme park made up of only the best ranked roller coasters around the world. With a maintenance run periodically. Customers can purchase tickets online.</w:t>
       </w:r>
     </w:p>
-    <w:p/>
     <w:p>
       <w:r>
-        <w:t>As a Customer, I can view the attractions available at the theme park, the “hours”, and the “location”.</w:t>
+        <w:t>As a Customer, I can view the attractions available at the theme park</w:t>
+      </w:r>
+      <w:r>
+        <w:t>.</w:t>
       </w:r>
     </w:p>
     <w:p>
       <w:r>
         <w:t>As a Customer, I can purchase tickets to the park.</w:t>
-      </w:r>
-    </w:p>
-    <w:p>
-      <w:r>
-        <w:tab/>
-        <w:t xml:space="preserve">Tickets: </w:t>
-      </w:r>
-      <w:r>
-        <w:rPr>
-          <w:i/>
-          <w:iCs/>
-        </w:rPr>
-        <w:t>NEED TO DETERMINE KIND</w:t>
-      </w:r>
-      <w:r>
-        <w:t xml:space="preserve"> By Day, By ride</w:t>
       </w:r>
     </w:p>
     <w:p>
@@ -534,11 +581,11 @@
         <w:pStyle w:val="ListParagraph"/>
         <w:numPr>
           <w:ilvl w:val="0"/>
-          <w:numId w:val="4"/>
+          <w:numId w:val="5"/>
         </w:numPr>
       </w:pPr>
       <w:r>
-        <w:t>Need of Demolishment</w:t>
+        <w:t>Down</w:t>
       </w:r>
     </w:p>
     <w:p>
@@ -546,47 +593,11 @@
         <w:pStyle w:val="ListParagraph"/>
         <w:numPr>
           <w:ilvl w:val="0"/>
-          <w:numId w:val="4"/>
+          <w:numId w:val="5"/>
         </w:numPr>
       </w:pPr>
       <w:r>
-        <w:t>Need of Repair</w:t>
-      </w:r>
-    </w:p>
-    <w:p>
-      <w:pPr>
-        <w:pStyle w:val="ListParagraph"/>
-        <w:numPr>
-          <w:ilvl w:val="0"/>
-          <w:numId w:val="4"/>
-        </w:numPr>
-      </w:pPr>
-      <w:r>
-        <w:t>Need of Test Runs</w:t>
-      </w:r>
-    </w:p>
-    <w:p>
-      <w:pPr>
-        <w:pStyle w:val="ListParagraph"/>
-        <w:numPr>
-          <w:ilvl w:val="0"/>
-          <w:numId w:val="4"/>
-        </w:numPr>
-      </w:pPr>
-      <w:r>
-        <w:t>In Test Runs</w:t>
-      </w:r>
-    </w:p>
-    <w:p>
-      <w:pPr>
-        <w:pStyle w:val="ListParagraph"/>
-        <w:numPr>
-          <w:ilvl w:val="0"/>
-          <w:numId w:val="4"/>
-        </w:numPr>
-      </w:pPr>
-      <w:r>
-        <w:t>Ready for Use</w:t>
+        <w:t xml:space="preserve">Operational </w:t>
       </w:r>
     </w:p>
     <w:p>
@@ -596,19 +607,21 @@
     </w:p>
     <w:p>
       <w:r>
-        <w:t>As an Admin, I can remove rides in need of Demolishment and add new attractions</w:t>
+        <w:t xml:space="preserve">As an Admin, I can </w:t>
+      </w:r>
+      <w:r>
+        <w:t>add and remove</w:t>
+      </w:r>
+      <w:r>
+        <w:t xml:space="preserve"> rides</w:t>
       </w:r>
     </w:p>
     <w:p>
-      <w:r>
-        <w:t>As an Admin, I can update the price of ticket/type of tickets for the park.</w:t>
-      </w:r>
-      <w:r>
-        <w:tab/>
-      </w:r>
+      <w:bookmarkStart w:id="0" w:name="_GoBack"/>
+      <w:bookmarkEnd w:id="0"/>
     </w:p>
     <w:sectPr>
-      <w:pgSz w:w="15840" w:h="12240" w:orient="landscape"/>
+      <w:pgSz w:w="12240" w:h="15840"/>
       <w:pgMar w:top="1440" w:right="1440" w:bottom="1440" w:left="1440" w:header="720" w:footer="720" w:gutter="0"/>
       <w:cols w:space="720"/>
       <w:docGrid w:linePitch="360"/>
@@ -620,6 +633,119 @@
 <file path=word/numbering.xml><?xml version="1.0" encoding="utf-8"?>
 <w:numbering xmlns:wpc="http://schemas.microsoft.com/office/word/2010/wordprocessingCanvas" xmlns:cx="http://schemas.microsoft.com/office/drawing/2014/chartex" xmlns:cx1="http://schemas.microsoft.com/office/drawing/2015/9/8/chartex" xmlns:cx2="http://schemas.microsoft.com/office/drawing/2015/10/21/chartex" xmlns:cx3="http://schemas.microsoft.com/office/drawing/2016/5/9/chartex" xmlns:cx4="http://schemas.microsoft.com/office/drawing/2016/5/10/chartex" xmlns:cx5="http://schemas.microsoft.com/office/drawing/2016/5/11/chartex" xmlns:cx6="http://schemas.microsoft.com/office/drawing/2016/5/12/chartex" xmlns:cx7="http://schemas.microsoft.com/office/drawing/2016/5/13/chartex" xmlns:cx8="http://schemas.microsoft.com/office/drawing/2016/5/14/chartex" xmlns:mc="http://schemas.openxmlformats.org/markup-compatibility/2006" xmlns:aink="http://schemas.microsoft.com/office/drawing/2016/ink" xmlns:am3d="http://schemas.microsoft.com/office/drawing/2017/model3d" xmlns:o="urn:schemas-microsoft-com:office:office" xmlns:r="http://schemas.openxmlformats.org/officeDocument/2006/relationships" xmlns:m="http://schemas.openxmlformats.org/officeDocument/2006/math" xmlns:v="urn:schemas-microsoft-com:vml" xmlns:wp14="http://schemas.microsoft.com/office/word/2010/wordprocessingDrawing" xmlns:wp="http://schemas.openxmlformats.org/drawingml/2006/wordprocessingDrawing" xmlns:w10="urn:schemas-microsoft-com:office:word" xmlns:w="http://schemas.openxmlformats.org/wordprocessingml/2006/main" xmlns:w14="http://schemas.microsoft.com/office/word/2010/wordml" xmlns:w15="http://schemas.microsoft.com/office/word/2012/wordml" xmlns:w16cid="http://schemas.microsoft.com/office/word/2016/wordml/cid" xmlns:w16se="http://schemas.microsoft.com/office/word/2015/wordml/symex" xmlns:wpg="http://schemas.microsoft.com/office/word/2010/wordprocessingGroup" xmlns:wpi="http://schemas.microsoft.com/office/word/2010/wordprocessingInk" xmlns:wne="http://schemas.microsoft.com/office/word/2006/wordml" xmlns:wps="http://schemas.microsoft.com/office/word/2010/wordprocessingShape" mc:Ignorable="w14 w15 w16se w16cid wp14">
   <w:abstractNum w:abstractNumId="0" w15:restartNumberingAfterBreak="0">
+    <w:nsid w:val="0CB94F37"/>
+    <w:multiLevelType w:val="hybridMultilevel"/>
+    <w:tmpl w:val="8E609D52"/>
+    <w:lvl w:ilvl="0" w:tplc="04090001">
+      <w:start w:val="1"/>
+      <w:numFmt w:val="bullet"/>
+      <w:lvlText w:val=""/>
+      <w:lvlJc w:val="left"/>
+      <w:pPr>
+        <w:ind w:left="720" w:hanging="360"/>
+      </w:pPr>
+      <w:rPr>
+        <w:rFonts w:ascii="Symbol" w:hAnsi="Symbol" w:hint="default"/>
+      </w:rPr>
+    </w:lvl>
+    <w:lvl w:ilvl="1" w:tplc="04090003" w:tentative="1">
+      <w:start w:val="1"/>
+      <w:numFmt w:val="bullet"/>
+      <w:lvlText w:val="o"/>
+      <w:lvlJc w:val="left"/>
+      <w:pPr>
+        <w:ind w:left="1440" w:hanging="360"/>
+      </w:pPr>
+      <w:rPr>
+        <w:rFonts w:ascii="Courier New" w:hAnsi="Courier New" w:cs="Courier New" w:hint="default"/>
+      </w:rPr>
+    </w:lvl>
+    <w:lvl w:ilvl="2" w:tplc="04090005" w:tentative="1">
+      <w:start w:val="1"/>
+      <w:numFmt w:val="bullet"/>
+      <w:lvlText w:val=""/>
+      <w:lvlJc w:val="left"/>
+      <w:pPr>
+        <w:ind w:left="2160" w:hanging="360"/>
+      </w:pPr>
+      <w:rPr>
+        <w:rFonts w:ascii="Wingdings" w:hAnsi="Wingdings" w:hint="default"/>
+      </w:rPr>
+    </w:lvl>
+    <w:lvl w:ilvl="3" w:tplc="04090001" w:tentative="1">
+      <w:start w:val="1"/>
+      <w:numFmt w:val="bullet"/>
+      <w:lvlText w:val=""/>
+      <w:lvlJc w:val="left"/>
+      <w:pPr>
+        <w:ind w:left="2880" w:hanging="360"/>
+      </w:pPr>
+      <w:rPr>
+        <w:rFonts w:ascii="Symbol" w:hAnsi="Symbol" w:hint="default"/>
+      </w:rPr>
+    </w:lvl>
+    <w:lvl w:ilvl="4" w:tplc="04090003" w:tentative="1">
+      <w:start w:val="1"/>
+      <w:numFmt w:val="bullet"/>
+      <w:lvlText w:val="o"/>
+      <w:lvlJc w:val="left"/>
+      <w:pPr>
+        <w:ind w:left="3600" w:hanging="360"/>
+      </w:pPr>
+      <w:rPr>
+        <w:rFonts w:ascii="Courier New" w:hAnsi="Courier New" w:cs="Courier New" w:hint="default"/>
+      </w:rPr>
+    </w:lvl>
+    <w:lvl w:ilvl="5" w:tplc="04090005" w:tentative="1">
+      <w:start w:val="1"/>
+      <w:numFmt w:val="bullet"/>
+      <w:lvlText w:val=""/>
+      <w:lvlJc w:val="left"/>
+      <w:pPr>
+        <w:ind w:left="4320" w:hanging="360"/>
+      </w:pPr>
+      <w:rPr>
+        <w:rFonts w:ascii="Wingdings" w:hAnsi="Wingdings" w:hint="default"/>
+      </w:rPr>
+    </w:lvl>
+    <w:lvl w:ilvl="6" w:tplc="04090001" w:tentative="1">
+      <w:start w:val="1"/>
+      <w:numFmt w:val="bullet"/>
+      <w:lvlText w:val=""/>
+      <w:lvlJc w:val="left"/>
+      <w:pPr>
+        <w:ind w:left="5040" w:hanging="360"/>
+      </w:pPr>
+      <w:rPr>
+        <w:rFonts w:ascii="Symbol" w:hAnsi="Symbol" w:hint="default"/>
+      </w:rPr>
+    </w:lvl>
+    <w:lvl w:ilvl="7" w:tplc="04090003" w:tentative="1">
+      <w:start w:val="1"/>
+      <w:numFmt w:val="bullet"/>
+      <w:lvlText w:val="o"/>
+      <w:lvlJc w:val="left"/>
+      <w:pPr>
+        <w:ind w:left="5760" w:hanging="360"/>
+      </w:pPr>
+      <w:rPr>
+        <w:rFonts w:ascii="Courier New" w:hAnsi="Courier New" w:cs="Courier New" w:hint="default"/>
+      </w:rPr>
+    </w:lvl>
+    <w:lvl w:ilvl="8" w:tplc="04090005" w:tentative="1">
+      <w:start w:val="1"/>
+      <w:numFmt w:val="bullet"/>
+      <w:lvlText w:val=""/>
+      <w:lvlJc w:val="left"/>
+      <w:pPr>
+        <w:ind w:left="6480" w:hanging="360"/>
+      </w:pPr>
+      <w:rPr>
+        <w:rFonts w:ascii="Wingdings" w:hAnsi="Wingdings" w:hint="default"/>
+      </w:rPr>
+    </w:lvl>
+  </w:abstractNum>
+  <w:abstractNum w:abstractNumId="1" w15:restartNumberingAfterBreak="0">
     <w:nsid w:val="15994A8F"/>
     <w:multiLevelType w:val="hybridMultilevel"/>
     <w:tmpl w:val="3DF43B4A"/>
@@ -732,7 +858,7 @@
       </w:rPr>
     </w:lvl>
   </w:abstractNum>
-  <w:abstractNum w:abstractNumId="1" w15:restartNumberingAfterBreak="0">
+  <w:abstractNum w:abstractNumId="2" w15:restartNumberingAfterBreak="0">
     <w:nsid w:val="34276DE9"/>
     <w:multiLevelType w:val="hybridMultilevel"/>
     <w:tmpl w:val="A45AA5E8"/>
@@ -845,7 +971,7 @@
       </w:rPr>
     </w:lvl>
   </w:abstractNum>
-  <w:abstractNum w:abstractNumId="2" w15:restartNumberingAfterBreak="0">
+  <w:abstractNum w:abstractNumId="3" w15:restartNumberingAfterBreak="0">
     <w:nsid w:val="4E22386A"/>
     <w:multiLevelType w:val="hybridMultilevel"/>
     <w:tmpl w:val="0DBC31B4"/>
@@ -958,7 +1084,7 @@
       </w:rPr>
     </w:lvl>
   </w:abstractNum>
-  <w:abstractNum w:abstractNumId="3" w15:restartNumberingAfterBreak="0">
+  <w:abstractNum w:abstractNumId="4" w15:restartNumberingAfterBreak="0">
     <w:nsid w:val="53E41095"/>
     <w:multiLevelType w:val="hybridMultilevel"/>
     <w:tmpl w:val="D500F282"/>
@@ -1072,16 +1198,19 @@
     </w:lvl>
   </w:abstractNum>
   <w:num w:numId="1">
-    <w:abstractNumId w:val="0"/>
+    <w:abstractNumId w:val="1"/>
   </w:num>
   <w:num w:numId="2">
-    <w:abstractNumId w:val="1"/>
+    <w:abstractNumId w:val="2"/>
   </w:num>
   <w:num w:numId="3">
+    <w:abstractNumId w:val="4"/>
+  </w:num>
+  <w:num w:numId="4">
     <w:abstractNumId w:val="3"/>
   </w:num>
-  <w:num w:numId="4">
-    <w:abstractNumId w:val="2"/>
+  <w:num w:numId="5">
+    <w:abstractNumId w:val="0"/>
   </w:num>
 </w:numbering>
 </file>
